--- a/report.docx
+++ b/report.docx
@@ -40,27 +40,6 @@
         </w:numPr>
         <w:jc w:val="both"/>
       </w:pPr>
-      <w:r>
-        <w:t xml:space="preserve">BLABLABLABLABLA</w:t>
-      </w:r>
-      <w:r>
-        <w:t xml:space="preserve">BLABLABLABLABLABLABLABLABLABLABLABLABLABLABLABLABLABLABLABLABLABLABLABLABLABLABLABLABLABLABLABLABLABLABLABLABLABLABLABLABLABLABLABLABLABLABLABLABLABLABLABLABLABLABLABLABLABLABLABLABLABLABLABLABLABLABLABLABLABLABLABLABLABLABLABLABLABLABLABLABLABLABLABLABLABLABLABLABLABLABLABLABLABLABLABLABLABLABLABLABLABLABLABLABLABLABLABLABLABLABLABLABLABLABLABLABLABLABLABLABLABLABLABLABLABLABLABLABLABLABLABLABLABLABLABLABLABLABLABLABLABLABLABLABLA</w:t>
-      </w:r>
-      <w:r>
-        <w:br/>
-      </w:r>
-      <w:r>
-        <w:br/>
-      </w:r>
-      <w:r>
-        <w:t xml:space="preserve">BLABLABLABLABLABLABLABLABLABLABLABLABLABLABLABLABLABLABLABLABLABLABLABLABLABLABLABLABLABLABLABLABLABLABLABLABLABLABLABLABLABLABLABLABLABLABLABLABLABLABLABLABLABLABLABLABLABLABLABLABLABLABLABLABLABLABLABLABLABLABLABLABLABLABLABLABLABLABLABLABLABLABLABLABLABLABLABLABLABLABLABLABLABLABLABLABLABLABLABLABLABLABLABLABLABLABLABLABLABLABLABLABLABLABLABLABLABLABLABLABLABLABLABLABLABLABLABLABLABLABLABLABLABLABLABLABLABLABLABLABLABLABLABLABLABLABLABLABLABLA</w:t>
-      </w:r>
-      <w:r>
-        <w:br/>
-      </w:r>
-      <w:r>
-        <w:br/>
-      </w:r>
       <w:r>
         <w:t xml:space="preserve">BLABLABLABLABLABLABLABLABLABLABLABLABLABLABLABLABLABLABLABLABLABLABLABLABLABLABLABLABLABLABLABLABLABLABLABLABLABLABLABLABLABLABLABLABLABLABLABLABLABLABLABLABLABLABLABLABLABLABLABLABLABLABLABLABLABLABLABLABLABLABLABLABLABLABLABLABLABLABLABLABLABLABLABLABLABLABLABLABLABLABLABLABLABLABLABLABLABLABLABLABLABLABLABLABLABLABLABLABLABLABLABLABLABLABLABLABLABLABLABLABLABLABLABLABLABLABLABLABLABLABLABLABLABLABLABLABLABLABLABLABLABLABLABLABLABLABLABLABLABLA</w:t>
       </w:r>
@@ -175,27 +154,6 @@
         <w:jc w:val="both"/>
       </w:pPr>
       <w:r>
-        <w:t xml:space="preserve">BLABLABLABLABLA</w:t>
-      </w:r>
-      <w:r>
-        <w:t xml:space="preserve">BLABLABLABLABLABLABLABLABLABLABLABLABLABLABLABLABLABLABLABLABLABLABLABLABLABLABLABLABLABLABLABLABLABLABLABLABLABLABLABLABLABLABLABLABLABLABLABLABLABLABLABLABLABLABLABLABLABLABLABLABLABLABLABLABLABLABLABLABLABLABLABLABLABLABLABLABLABLABLABLABLABLABLABLABLABLABLABLABLABLABLABLABLABLABLABLABLABLABLABLABLABLABLABLABLABLABLABLABLABLABLABLABLABLABLABLABLABLABLABLABLABLABLABLABLABLABLABLABLABLABLABLABLABLABLABLABLABLABLABLABLABLABLABLABLA</w:t>
-      </w:r>
-      <w:r>
-        <w:br/>
-      </w:r>
-      <w:r>
-        <w:br/>
-      </w:r>
-      <w:r>
-        <w:t xml:space="preserve">BLABLABLABLABLABLABLABLABLABLABLABLABLABLABLABLABLABLABLABLABLABLABLABLABLABLABLABLABLABLABLABLABLABLABLABLABLABLABLABLABLABLABLABLABLABLABLABLABLABLABLABLABLABLABLABLABLABLABLABLABLABLABLABLABLABLABLABLABLABLABLABLABLABLABLABLABLABLABLABLABLABLABLABLABLABLABLABLABLABLABLABLABLABLABLABLABLABLABLABLABLABLABLABLABLABLABLABLABLABLABLABLABLABLABLABLABLABLABLABLABLABLABLABLABLABLABLABLABLABLABLABLABLABLABLABLABLABLABLABLABLABLABLABLABLABLABLABLABLABLA</w:t>
-      </w:r>
-      <w:r>
-        <w:br/>
-      </w:r>
-      <w:r>
-        <w:br/>
-      </w:r>
-      <w:r>
         <w:t xml:space="preserve">BLABLABLABLABLABLABLABLABLABLABLABLABLABLABLABLABLABLABLABLABLABLABLABLABLABLABLABLABLABLABLABLABLABLABLABLABLABLABLABLABLABLABLABLABLABLABLABLABLABLABLABLABLABLABLABLABLABLABLABLABLABLABLABLABLABLABLABLABLABLABLABLABLABLABLABLABLABLABLABLABLABLABLABLABLABLABLABLABLABLABLABLABLABLABLABLABLABLABLABLABLABLABLABLABLABLABLABLABLABLABLABLABLABLABLABLABLABLABLABLABLABLABLABLABLABLABLABLABLABLABLABLABLABLABLABLABLABLABLABLABLABLABLABLABLABLABLABLABLABLA</w:t>
       </w:r>
       <w:r>
@@ -309,27 +267,6 @@
         <w:jc w:val="both"/>
       </w:pPr>
       <w:r>
-        <w:t xml:space="preserve">BLABLABLABLABLA</w:t>
-      </w:r>
-      <w:r>
-        <w:t xml:space="preserve">BLABLABLABLABLABLABLABLABLABLABLABLABLABLABLABLABLABLABLABLABLABLABLABLABLABLABLABLABLABLABLABLABLABLABLABLABLABLABLABLABLABLABLABLABLABLABLABLABLABLABLABLABLABLABLABLABLABLABLABLABLABLABLABLABLABLABLABLABLABLABLABLABLABLABLABLABLABLABLABLABLABLABLABLABLABLABLABLABLABLABLABLABLABLABLABLABLABLABLABLABLABLABLABLABLABLABLABLABLABLABLABLABLABLABLABLABLABLABLABLABLABLABLABLABLABLABLABLABLABLABLABLABLABLABLABLABLABLABLABLABLABLABLABLABLA</w:t>
-      </w:r>
-      <w:r>
-        <w:br/>
-      </w:r>
-      <w:r>
-        <w:br/>
-      </w:r>
-      <w:r>
-        <w:t xml:space="preserve">BLABLABLABLABLABLABLABLABLABLABLABLABLABLABLABLABLABLABLABLABLABLABLABLABLABLABLABLABLABLABLABLABLABLABLABLABLABLABLABLABLABLABLABLABLABLABLABLABLABLABLABLABLABLABLABLABLABLABLABLABLABLABLABLABLABLABLABLABLABLABLABLABLABLABLABLABLABLABLABLABLABLABLABLABLABLABLABLABLABLABLABLABLABLABLABLABLABLABLABLABLABLABLABLABLABLABLABLABLABLABLABLABLABLABLABLABLABLABLABLABLABLABLABLABLABLABLABLABLABLABLABLABLABLABLABLABLABLABLABLABLABLABLABLABLABLABLABLABLABLA</w:t>
-      </w:r>
-      <w:r>
-        <w:br/>
-      </w:r>
-      <w:r>
-        <w:br/>
-      </w:r>
-      <w:r>
         <w:t xml:space="preserve">BLABLABLABLABLABLABLABLABLABLABLABLABLABLABLABLABLABLABLABLABLABLABLABLABLABLABLABLABLABLABLABLABLABLABLABLABLABLABLABLABLABLABLABLABLABLABLABLABLABLABLABLABLABLABLABLABLABLABLABLABLABLABLABLABLABLABLABLABLABLABLABLABLABLABLABLABLABLABLABLABLABLABLABLABLABLABLABLABLABLABLABLABLABLABLABLABLABLABLABLABLABLABLABLABLABLABLABLABLABLABLABLABLABLABLABLABLABLABLABLABLABLABLABLABLABLABLABLABLABLABLABLABLABLABLABLABLABLABLABLABLABLABLABLABLABLABLABLABLABLA</w:t>
       </w:r>
       <w:r>
@@ -442,27 +379,6 @@
         </w:numPr>
         <w:jc w:val="both"/>
       </w:pPr>
-      <w:r>
-        <w:t xml:space="preserve">BLABLABLABLABLA</w:t>
-      </w:r>
-      <w:r>
-        <w:t xml:space="preserve">BLABLABLABLABLABLABLABLABLABLABLABLABLABLABLABLABLABLABLABLABLABLABLABLABLABLABLABLABLABLABLABLABLABLABLABLABLABLABLABLABLABLABLABLABLABLABLABLABLABLABLABLABLABLABLABLABLABLABLABLABLABLABLABLABLABLABLABLABLABLABLABLABLABLABLABLABLABLABLABLABLABLABLABLABLABLABLABLABLABLABLABLABLABLABLABLABLABLABLABLABLABLABLABLABLABLABLABLABLABLABLABLABLABLABLABLABLABLABLABLABLABLABLABLABLABLABLABLABLABLABLABLABLABLABLABLABLABLABLABLABLABLABLABLABLA</w:t>
-      </w:r>
-      <w:r>
-        <w:br/>
-      </w:r>
-      <w:r>
-        <w:br/>
-      </w:r>
-      <w:r>
-        <w:t xml:space="preserve">BLABLABLABLABLABLABLABLABLABLABLABLABLABLABLABLABLABLABLABLABLABLABLABLABLABLABLABLABLABLABLABLABLABLABLABLABLABLABLABLABLABLABLABLABLABLABLABLABLABLABLABLABLABLABLABLABLABLABLABLABLABLABLABLABLABLABLABLABLABLABLABLABLABLABLABLABLABLABLABLABLABLABLABLABLABLABLABLABLABLABLABLABLABLABLABLABLABLABLABLABLABLABLABLABLABLABLABLABLABLABLABLABLABLABLABLABLABLABLABLABLABLABLABLABLABLABLABLABLABLABLABLABLABLABLABLABLABLABLABLABLABLABLABLABLABLABLABLABLABLA</w:t>
-      </w:r>
-      <w:r>
-        <w:br/>
-      </w:r>
-      <w:r>
-        <w:br/>
-      </w:r>
       <w:r>
         <w:t xml:space="preserve">BLABLABLABLABLABLABLABLABLABLABLABLABLABLABLABLABLABLABLABLABLABLABLABLABLABLABLABLABLABLABLABLABLABLABLABLABLABLABLABLABLABLABLABLABLABLABLABLABLABLABLABLABLABLABLABLABLABLABLABLABLABLABLABLABLABLABLABLABLABLABLABLABLABLABLABLABLABLABLABLABLABLABLABLABLABLABLABLABLABLABLABLABLABLABLABLABLABLABLABLABLABLABLABLABLABLABLABLABLABLABLABLABLABLABLABLABLABLABLABLABLABLABLABLABLABLABLABLABLABLABLABLABLABLABLABLABLABLABLABLABLABLABLABLABLABLABLABLABLABLA</w:t>
       </w:r>
